--- a/Kapil/Diary deliverable.docx
+++ b/Kapil/Diary deliverable.docx
@@ -12,13 +12,8 @@
       </w:r>
       <w:proofErr w:type="spellEnd"/>
       <w:r>
-        <w:t xml:space="preserve"> </w:t>
-      </w:r>
-      <w:proofErr w:type="spellStart"/>
-      <w:r>
-        <w:t>Vigneswaren</w:t>
-      </w:r>
-      <w:proofErr w:type="spellEnd"/>
+        <w:t xml:space="preserve"> Vigneswaren</w:t>
+      </w:r>
     </w:p>
     <w:p>
       <w:r>
@@ -149,8 +144,35 @@
       <w:r>
         <w:t>website. However I would be waiting for my personal computer to be back from repairs as I found a number of easy to use website builders available for use on Mac which could make the website development process faster and easier.</w:t>
       </w:r>
+    </w:p>
+    <w:p/>
+    <w:p>
+      <w:r>
+        <w:t>10/5/2015</w:t>
+      </w:r>
+    </w:p>
+    <w:p/>
+    <w:p>
+      <w:r>
+        <w:t xml:space="preserve">Over the last few days, I was able to finish up on our testing methodologies and make a couple of changes to the UI design document as suggested during our previous group meeting with Luke. On the whole, I noticed how the knowledge which I learnt in CSCI318 was pretty helpful and relevant when looking at the testing methodologies. </w:t>
+      </w:r>
+    </w:p>
+    <w:p/>
+    <w:p>
+      <w:r>
+        <w:t xml:space="preserve">During the last group meeting, the group requested to have pathways for the simulations that we are planning to do to be prepared as it would assist them greatly in the preparation of the sequence, class and use case diagrams. As a result, I decided to write up a document that details the pathways of the various simulations that we would be doing in our system and have uploaded it for the reference of the other group members. </w:t>
+      </w:r>
+    </w:p>
+    <w:p/>
+    <w:p>
+      <w:r>
+        <w:t xml:space="preserve">At this point, the only thing remaining to be started on would be the class and state diagram which we would expect to be doing by the end of next week (week 10). This would give us just enough time as </w:t>
+      </w:r>
       <w:bookmarkStart w:id="0" w:name="_GoBack"/>
       <w:bookmarkEnd w:id="0"/>
+      <w:r>
+        <w:t>the sequence and user manual and use case is already in progress, with the other parts not mentioned here already completed. I would be working on having the website done this week when my regular computer returns from service.</w:t>
+      </w:r>
     </w:p>
     <w:sectPr>
       <w:pgSz w:w="11900" w:h="16840"/>

--- a/Kapil/Diary deliverable.docx
+++ b/Kapil/Diary deliverable.docx
@@ -1,18 +1,10 @@
 
 <file path=word/document.xml><?xml version="1.0" encoding="utf-8"?>
-<w:document xmlns:wpc="http://schemas.microsoft.com/office/word/2010/wordprocessingCanvas" xmlns:mc="http://schemas.openxmlformats.org/markup-compatibility/2006" xmlns:o="urn:schemas-microsoft-com:office:office" xmlns:r="http://schemas.openxmlformats.org/officeDocument/2006/relationships" xmlns:m="http://schemas.openxmlformats.org/officeDocument/2006/math" xmlns:v="urn:schemas-microsoft-com:vml" xmlns:wp14="http://schemas.microsoft.com/office/word/2010/wordprocessingDrawing" xmlns:wp="http://schemas.openxmlformats.org/drawingml/2006/wordprocessingDrawing" xmlns:w10="urn:schemas-microsoft-com:office:word" xmlns:w="http://schemas.openxmlformats.org/wordprocessingml/2006/main" xmlns:w14="http://schemas.microsoft.com/office/word/2010/wordml" xmlns:w15="http://schemas.microsoft.com/office/word/2012/wordml" xmlns:wpg="http://schemas.microsoft.com/office/word/2010/wordprocessingGroup" xmlns:wpi="http://schemas.microsoft.com/office/word/2010/wordprocessingInk" xmlns:wne="http://schemas.microsoft.com/office/word/2006/wordml" xmlns:wps="http://schemas.microsoft.com/office/word/2010/wordprocessingShape" mc:Ignorable="w14 w15 wp14">
+<w:document xmlns:wpc="http://schemas.microsoft.com/office/word/2010/wordprocessingCanvas" xmlns:mo="http://schemas.microsoft.com/office/mac/office/2008/main" xmlns:mc="http://schemas.openxmlformats.org/markup-compatibility/2006" xmlns:mv="urn:schemas-microsoft-com:mac:vml" xmlns:o="urn:schemas-microsoft-com:office:office" xmlns:r="http://schemas.openxmlformats.org/officeDocument/2006/relationships" xmlns:m="http://schemas.openxmlformats.org/officeDocument/2006/math" xmlns:v="urn:schemas-microsoft-com:vml" xmlns:wp14="http://schemas.microsoft.com/office/word/2010/wordprocessingDrawing" xmlns:wp="http://schemas.openxmlformats.org/drawingml/2006/wordprocessingDrawing" xmlns:w10="urn:schemas-microsoft-com:office:word" xmlns:w="http://schemas.openxmlformats.org/wordprocessingml/2006/main" xmlns:w14="http://schemas.microsoft.com/office/word/2010/wordml" xmlns:wpg="http://schemas.microsoft.com/office/word/2010/wordprocessingGroup" xmlns:wpi="http://schemas.microsoft.com/office/word/2010/wordprocessingInk" xmlns:wne="http://schemas.microsoft.com/office/word/2006/wordml" xmlns:wps="http://schemas.microsoft.com/office/word/2010/wordprocessingShape" mc:Ignorable="w14 wp14">
   <w:body>
     <w:p>
       <w:r>
-        <w:t xml:space="preserve">Kapil </w:t>
-      </w:r>
-      <w:proofErr w:type="spellStart"/>
-      <w:r>
-        <w:t>Haresh</w:t>
-      </w:r>
-      <w:proofErr w:type="spellEnd"/>
-      <w:r>
-        <w:t xml:space="preserve"> Vigneswaren</w:t>
+        <w:t>Kapil Haresh Vigneswaren</w:t>
       </w:r>
     </w:p>
     <w:p>
@@ -59,15 +51,7 @@
     <w:p/>
     <w:p>
       <w:r>
-        <w:t xml:space="preserve">Today marks the completion of my first deliverable for this week to my </w:t>
-      </w:r>
-      <w:proofErr w:type="gramStart"/>
-      <w:r>
-        <w:t>group, that</w:t>
-      </w:r>
-      <w:proofErr w:type="gramEnd"/>
-      <w:r>
-        <w:t xml:space="preserve"> is the UI design process. It took longer than expected, especially after I decided to add on some extra justification and information to show how our design process took place.</w:t>
+        <w:t>Today marks the completion of my first deliverable for this week to my group, that is the UI design process. It took longer than expected, especially after I decided to add on some extra justification and information to show how our design process took place.</w:t>
       </w:r>
     </w:p>
     <w:p/>
@@ -97,15 +81,7 @@
     <w:p>
       <w:r>
         <w:lastRenderedPageBreak/>
-        <w:t xml:space="preserve">We also discussed the finer details of the implementation of the quiz and the infographic section, </w:t>
-      </w:r>
-      <w:proofErr w:type="gramStart"/>
-      <w:r>
-        <w:t>with  most</w:t>
-      </w:r>
-      <w:proofErr w:type="gramEnd"/>
-      <w:r>
-        <w:t xml:space="preserve"> of the features we are going to consider to implement has been looked at. In addition, I would now be trying to work on some of the other parts of the documentation like the thread management section, and the website that is also due in week 13. In addition I would be cleaning up on my last week’s documents after receiving feedback on how I can improve it.</w:t>
+        <w:t>We also discussed the finer details of the implementation of the quiz and the infographic section, with  most of the features we are going to consider to implement has been looked at. In addition, I would now be trying to work on some of the other parts of the documentation like the thread management section, and the website that is also due in week 13. In addition I would be cleaning up on my last week’s documents after receiving feedback on how I can improve it.</w:t>
       </w:r>
     </w:p>
     <w:p/>
@@ -123,23 +99,7 @@
     <w:p/>
     <w:p>
       <w:r>
-        <w:t xml:space="preserve">As my regular computer has gone in for repairs after an unfortunate power surge incident, unfortunately I could not fully explore my options on setting up a website. My initial plan was to setup a </w:t>
-      </w:r>
-      <w:proofErr w:type="spellStart"/>
-      <w:r>
-        <w:t>wordpress</w:t>
-      </w:r>
-      <w:proofErr w:type="spellEnd"/>
-      <w:r>
-        <w:t xml:space="preserve"> site on our </w:t>
-      </w:r>
-      <w:proofErr w:type="spellStart"/>
-      <w:r>
-        <w:t>webspace</w:t>
-      </w:r>
-      <w:proofErr w:type="spellEnd"/>
-      <w:r>
-        <w:t xml:space="preserve"> however when I tried doing that yesterday, I noticed how the nature of the system where we are not the administrator actually makes it difficult to set one up. As a result, after consideration, I think it would be best for us to use a website builder instead, like Dreamweaver by Adobe, to design our </w:t>
+        <w:t xml:space="preserve">As my regular computer has gone in for repairs after an unfortunate power surge incident, unfortunately I could not fully explore my options on setting up a website. My initial plan was to setup a wordpress site on our webspace however when I tried doing that yesterday, I noticed how the nature of the system where we are not the administrator actually makes it difficult to set one up. As a result, after consideration, I think it would be best for us to use a website builder instead, like Dreamweaver by Adobe, to design our </w:t>
       </w:r>
       <w:r>
         <w:t>website. However I would be waiting for my personal computer to be back from repairs as I found a number of easy to use website builders available for use on Mac which could make the website development process faster and easier.</w:t>
@@ -166,12 +126,40 @@
     <w:p/>
     <w:p>
       <w:r>
-        <w:t xml:space="preserve">At this point, the only thing remaining to be started on would be the class and state diagram which we would expect to be doing by the end of next week (week 10). This would give us just enough time as </w:t>
+        <w:t>At this point, the only thing remaining to be started on would be the class and state diagram which we would expect to be doing by the end of next week (week 10). This would give us just enough time as the sequence and user manual and use case is already in progress, with the other parts not mentioned here already completed. I would be working on having the website done this week when my regular computer returns from service.</w:t>
+      </w:r>
+    </w:p>
+    <w:p/>
+    <w:p>
+      <w:r>
+        <w:lastRenderedPageBreak/>
+        <w:t>20/5/2014</w:t>
+      </w:r>
+    </w:p>
+    <w:p/>
+    <w:p>
+      <w:r>
+        <w:t>Over the last week or so, I have been busy working on the code conventions for our project. What I found interesting was while researching on code convention criteria, there were so many criteria for us to consider when preparing our conventions document. This was in comparison to the rather limited criteria that were looked at in the same technical documentation made available on the Moodle site.</w:t>
+      </w:r>
+    </w:p>
+    <w:p/>
+    <w:p>
+      <w:r>
+        <w:t>As I got my computer back on May 11</w:t>
+      </w:r>
+      <w:r>
+        <w:rPr>
+          <w:vertAlign w:val="superscript"/>
+        </w:rPr>
+        <w:t>th</w:t>
+      </w:r>
+      <w:r>
+        <w:t>, I was able to start working on the website for our deliverable. It took some time to find a good application I could use, as while it would have been nice to have an application that allowed me to freely code the site, I would prefer a WSYIWYG style editor instead, which allows me to drop in content placeholders and fill out the content instead. This would make it easier to make quick changes. In the end, after some searching and testing, I resorted to using RapidWeaver for Mac to assist me in the preparation of the site. It took me a few days to learn how to use it, but after that it was pretty alr</w:t>
       </w:r>
       <w:bookmarkStart w:id="0" w:name="_GoBack"/>
       <w:bookmarkEnd w:id="0"/>
       <w:r>
-        <w:t>the sequence and user manual and use case is already in progress, with the other parts not mentioned here already completed. I would be working on having the website done this week when my regular computer returns from service.</w:t>
+        <w:t>ight. I was able to complete the website 2 days ago so I am now technically done with my parts for this deliverable. I will be checking on the rest to ensure they are on track as well, and will be working on my other assignments that are due soon as well.</w:t>
       </w:r>
     </w:p>
     <w:sectPr>
@@ -185,7 +173,7 @@
 </file>
 
 <file path=word/styles.xml><?xml version="1.0" encoding="utf-8"?>
-<w:styles xmlns:mc="http://schemas.openxmlformats.org/markup-compatibility/2006" xmlns:r="http://schemas.openxmlformats.org/officeDocument/2006/relationships" xmlns:w="http://schemas.openxmlformats.org/wordprocessingml/2006/main" xmlns:w14="http://schemas.microsoft.com/office/word/2010/wordml" xmlns:w15="http://schemas.microsoft.com/office/word/2012/wordml" mc:Ignorable="w14 w15">
+<w:styles xmlns:mc="http://schemas.openxmlformats.org/markup-compatibility/2006" xmlns:r="http://schemas.openxmlformats.org/officeDocument/2006/relationships" xmlns:w="http://schemas.openxmlformats.org/wordprocessingml/2006/main" xmlns:w14="http://schemas.microsoft.com/office/word/2010/wordml" mc:Ignorable="w14">
   <w:docDefaults>
     <w:rPrDefault>
       <w:rPr>
@@ -197,369 +185,348 @@
     </w:rPrDefault>
     <w:pPrDefault/>
   </w:docDefaults>
-  <w:latentStyles w:defLockedState="0" w:defUIPriority="99" w:defSemiHidden="0" w:defUnhideWhenUsed="0" w:defQFormat="0" w:count="371">
-    <w:lsdException w:name="Normal" w:uiPriority="0" w:qFormat="1"/>
-    <w:lsdException w:name="heading 1" w:uiPriority="9" w:qFormat="1"/>
-    <w:lsdException w:name="heading 2" w:semiHidden="1" w:uiPriority="9" w:unhideWhenUsed="1" w:qFormat="1"/>
-    <w:lsdException w:name="heading 3" w:semiHidden="1" w:uiPriority="9" w:unhideWhenUsed="1" w:qFormat="1"/>
-    <w:lsdException w:name="heading 4" w:semiHidden="1" w:uiPriority="9" w:unhideWhenUsed="1" w:qFormat="1"/>
-    <w:lsdException w:name="heading 5" w:semiHidden="1" w:uiPriority="9" w:unhideWhenUsed="1" w:qFormat="1"/>
-    <w:lsdException w:name="heading 6" w:semiHidden="1" w:uiPriority="9" w:unhideWhenUsed="1" w:qFormat="1"/>
-    <w:lsdException w:name="heading 7" w:semiHidden="1" w:uiPriority="9" w:unhideWhenUsed="1" w:qFormat="1"/>
-    <w:lsdException w:name="heading 8" w:semiHidden="1" w:uiPriority="9" w:unhideWhenUsed="1" w:qFormat="1"/>
-    <w:lsdException w:name="heading 9" w:semiHidden="1" w:uiPriority="9" w:unhideWhenUsed="1" w:qFormat="1"/>
-    <w:lsdException w:name="index 1" w:semiHidden="1" w:unhideWhenUsed="1"/>
-    <w:lsdException w:name="index 2" w:semiHidden="1" w:unhideWhenUsed="1"/>
-    <w:lsdException w:name="index 3" w:semiHidden="1" w:unhideWhenUsed="1"/>
-    <w:lsdException w:name="index 4" w:semiHidden="1" w:unhideWhenUsed="1"/>
-    <w:lsdException w:name="index 5" w:semiHidden="1" w:unhideWhenUsed="1"/>
-    <w:lsdException w:name="index 6" w:semiHidden="1" w:unhideWhenUsed="1"/>
-    <w:lsdException w:name="index 7" w:semiHidden="1" w:unhideWhenUsed="1"/>
-    <w:lsdException w:name="index 8" w:semiHidden="1" w:unhideWhenUsed="1"/>
-    <w:lsdException w:name="index 9" w:semiHidden="1" w:unhideWhenUsed="1"/>
-    <w:lsdException w:name="toc 1" w:semiHidden="1" w:uiPriority="39" w:unhideWhenUsed="1"/>
-    <w:lsdException w:name="toc 2" w:semiHidden="1" w:uiPriority="39" w:unhideWhenUsed="1"/>
-    <w:lsdException w:name="toc 3" w:semiHidden="1" w:uiPriority="39" w:unhideWhenUsed="1"/>
-    <w:lsdException w:name="toc 4" w:semiHidden="1" w:uiPriority="39" w:unhideWhenUsed="1"/>
-    <w:lsdException w:name="toc 5" w:semiHidden="1" w:uiPriority="39" w:unhideWhenUsed="1"/>
-    <w:lsdException w:name="toc 6" w:semiHidden="1" w:uiPriority="39" w:unhideWhenUsed="1"/>
-    <w:lsdException w:name="toc 7" w:semiHidden="1" w:uiPriority="39" w:unhideWhenUsed="1"/>
-    <w:lsdException w:name="toc 8" w:semiHidden="1" w:uiPriority="39" w:unhideWhenUsed="1"/>
-    <w:lsdException w:name="toc 9" w:semiHidden="1" w:uiPriority="39" w:unhideWhenUsed="1"/>
-    <w:lsdException w:name="Normal Indent" w:semiHidden="1" w:unhideWhenUsed="1"/>
-    <w:lsdException w:name="footnote text" w:semiHidden="1" w:unhideWhenUsed="1"/>
-    <w:lsdException w:name="annotation text" w:semiHidden="1" w:unhideWhenUsed="1"/>
-    <w:lsdException w:name="header" w:semiHidden="1" w:unhideWhenUsed="1"/>
-    <w:lsdException w:name="footer" w:semiHidden="1" w:unhideWhenUsed="1"/>
-    <w:lsdException w:name="index heading" w:semiHidden="1" w:unhideWhenUsed="1"/>
-    <w:lsdException w:name="caption" w:semiHidden="1" w:uiPriority="35" w:unhideWhenUsed="1" w:qFormat="1"/>
-    <w:lsdException w:name="table of figures" w:semiHidden="1" w:unhideWhenUsed="1"/>
-    <w:lsdException w:name="envelope address" w:semiHidden="1" w:unhideWhenUsed="1"/>
-    <w:lsdException w:name="envelope return" w:semiHidden="1" w:unhideWhenUsed="1"/>
-    <w:lsdException w:name="footnote reference" w:semiHidden="1" w:unhideWhenUsed="1"/>
-    <w:lsdException w:name="annotation reference" w:semiHidden="1" w:unhideWhenUsed="1"/>
-    <w:lsdException w:name="line number" w:semiHidden="1" w:unhideWhenUsed="1"/>
-    <w:lsdException w:name="page number" w:semiHidden="1" w:unhideWhenUsed="1"/>
-    <w:lsdException w:name="endnote reference" w:semiHidden="1" w:unhideWhenUsed="1"/>
-    <w:lsdException w:name="endnote text" w:semiHidden="1" w:unhideWhenUsed="1"/>
-    <w:lsdException w:name="table of authorities" w:semiHidden="1" w:unhideWhenUsed="1"/>
-    <w:lsdException w:name="macro" w:semiHidden="1" w:unhideWhenUsed="1"/>
-    <w:lsdException w:name="toa heading" w:semiHidden="1" w:unhideWhenUsed="1"/>
-    <w:lsdException w:name="List" w:semiHidden="1" w:unhideWhenUsed="1"/>
-    <w:lsdException w:name="List Bullet" w:semiHidden="1" w:unhideWhenUsed="1"/>
-    <w:lsdException w:name="List Number" w:semiHidden="1" w:unhideWhenUsed="1"/>
-    <w:lsdException w:name="List 2" w:semiHidden="1" w:unhideWhenUsed="1"/>
-    <w:lsdException w:name="List 3" w:semiHidden="1" w:unhideWhenUsed="1"/>
-    <w:lsdException w:name="List 4" w:semiHidden="1" w:unhideWhenUsed="1"/>
-    <w:lsdException w:name="List 5" w:semiHidden="1" w:unhideWhenUsed="1"/>
-    <w:lsdException w:name="List Bullet 2" w:semiHidden="1" w:unhideWhenUsed="1"/>
-    <w:lsdException w:name="List Bullet 3" w:semiHidden="1" w:unhideWhenUsed="1"/>
-    <w:lsdException w:name="List Bullet 4" w:semiHidden="1" w:unhideWhenUsed="1"/>
-    <w:lsdException w:name="List Bullet 5" w:semiHidden="1" w:unhideWhenUsed="1"/>
-    <w:lsdException w:name="List Number 2" w:semiHidden="1" w:unhideWhenUsed="1"/>
-    <w:lsdException w:name="List Number 3" w:semiHidden="1" w:unhideWhenUsed="1"/>
-    <w:lsdException w:name="List Number 4" w:semiHidden="1" w:unhideWhenUsed="1"/>
-    <w:lsdException w:name="List Number 5" w:semiHidden="1" w:unhideWhenUsed="1"/>
-    <w:lsdException w:name="Title" w:uiPriority="10" w:qFormat="1"/>
-    <w:lsdException w:name="Closing" w:semiHidden="1" w:unhideWhenUsed="1"/>
-    <w:lsdException w:name="Signature" w:semiHidden="1" w:unhideWhenUsed="1"/>
-    <w:lsdException w:name="Default Paragraph Font" w:semiHidden="1" w:uiPriority="1" w:unhideWhenUsed="1"/>
-    <w:lsdException w:name="Body Text" w:semiHidden="1" w:unhideWhenUsed="1"/>
-    <w:lsdException w:name="Body Text Indent" w:semiHidden="1" w:unhideWhenUsed="1"/>
-    <w:lsdException w:name="List Continue" w:semiHidden="1" w:unhideWhenUsed="1"/>
-    <w:lsdException w:name="List Continue 2" w:semiHidden="1" w:unhideWhenUsed="1"/>
-    <w:lsdException w:name="List Continue 3" w:semiHidden="1" w:unhideWhenUsed="1"/>
-    <w:lsdException w:name="List Continue 4" w:semiHidden="1" w:unhideWhenUsed="1"/>
-    <w:lsdException w:name="List Continue 5" w:semiHidden="1" w:unhideWhenUsed="1"/>
-    <w:lsdException w:name="Message Header" w:semiHidden="1" w:unhideWhenUsed="1"/>
-    <w:lsdException w:name="Subtitle" w:uiPriority="11" w:qFormat="1"/>
-    <w:lsdException w:name="Salutation" w:semiHidden="1" w:unhideWhenUsed="1"/>
-    <w:lsdException w:name="Date" w:semiHidden="1" w:unhideWhenUsed="1"/>
-    <w:lsdException w:name="Body Text First Indent" w:semiHidden="1" w:unhideWhenUsed="1"/>
-    <w:lsdException w:name="Body Text First Indent 2" w:semiHidden="1" w:unhideWhenUsed="1"/>
-    <w:lsdException w:name="Note Heading" w:semiHidden="1" w:unhideWhenUsed="1"/>
-    <w:lsdException w:name="Body Text 2" w:semiHidden="1" w:unhideWhenUsed="1"/>
-    <w:lsdException w:name="Body Text 3" w:semiHidden="1" w:unhideWhenUsed="1"/>
-    <w:lsdException w:name="Body Text Indent 2" w:semiHidden="1" w:unhideWhenUsed="1"/>
-    <w:lsdException w:name="Body Text Indent 3" w:semiHidden="1" w:unhideWhenUsed="1"/>
-    <w:lsdException w:name="Block Text" w:semiHidden="1" w:unhideWhenUsed="1"/>
-    <w:lsdException w:name="Hyperlink" w:semiHidden="1" w:unhideWhenUsed="1"/>
-    <w:lsdException w:name="FollowedHyperlink" w:semiHidden="1" w:unhideWhenUsed="1"/>
-    <w:lsdException w:name="Strong" w:uiPriority="22" w:qFormat="1"/>
-    <w:lsdException w:name="Emphasis" w:uiPriority="20" w:qFormat="1"/>
-    <w:lsdException w:name="Document Map" w:semiHidden="1" w:unhideWhenUsed="1"/>
-    <w:lsdException w:name="Plain Text" w:semiHidden="1" w:unhideWhenUsed="1"/>
-    <w:lsdException w:name="E-mail Signature" w:semiHidden="1" w:unhideWhenUsed="1"/>
-    <w:lsdException w:name="HTML Top of Form" w:semiHidden="1" w:unhideWhenUsed="1"/>
-    <w:lsdException w:name="HTML Bottom of Form" w:semiHidden="1" w:unhideWhenUsed="1"/>
-    <w:lsdException w:name="Normal (Web)" w:semiHidden="1" w:unhideWhenUsed="1"/>
-    <w:lsdException w:name="HTML Acronym" w:semiHidden="1" w:unhideWhenUsed="1"/>
-    <w:lsdException w:name="HTML Address" w:semiHidden="1" w:unhideWhenUsed="1"/>
-    <w:lsdException w:name="HTML Cite" w:semiHidden="1" w:unhideWhenUsed="1"/>
-    <w:lsdException w:name="HTML Code" w:semiHidden="1" w:unhideWhenUsed="1"/>
-    <w:lsdException w:name="HTML Definition" w:semiHidden="1" w:unhideWhenUsed="1"/>
-    <w:lsdException w:name="HTML Keyboard" w:semiHidden="1" w:unhideWhenUsed="1"/>
-    <w:lsdException w:name="HTML Preformatted" w:semiHidden="1" w:unhideWhenUsed="1"/>
-    <w:lsdException w:name="HTML Sample" w:semiHidden="1" w:unhideWhenUsed="1"/>
-    <w:lsdException w:name="HTML Typewriter" w:semiHidden="1" w:unhideWhenUsed="1"/>
-    <w:lsdException w:name="HTML Variable" w:semiHidden="1" w:unhideWhenUsed="1"/>
-    <w:lsdException w:name="Normal Table" w:semiHidden="1" w:unhideWhenUsed="1"/>
-    <w:lsdException w:name="annotation subject" w:semiHidden="1" w:unhideWhenUsed="1"/>
-    <w:lsdException w:name="No List" w:semiHidden="1" w:unhideWhenUsed="1"/>
-    <w:lsdException w:name="Outline List 1" w:semiHidden="1" w:unhideWhenUsed="1"/>
-    <w:lsdException w:name="Outline List 2" w:semiHidden="1" w:unhideWhenUsed="1"/>
-    <w:lsdException w:name="Outline List 3" w:semiHidden="1" w:unhideWhenUsed="1"/>
-    <w:lsdException w:name="Table Simple 1" w:semiHidden="1" w:unhideWhenUsed="1"/>
-    <w:lsdException w:name="Table Simple 2" w:semiHidden="1" w:unhideWhenUsed="1"/>
-    <w:lsdException w:name="Table Simple 3" w:semiHidden="1" w:unhideWhenUsed="1"/>
-    <w:lsdException w:name="Table Classic 1" w:semiHidden="1" w:unhideWhenUsed="1"/>
-    <w:lsdException w:name="Table Classic 2" w:semiHidden="1" w:unhideWhenUsed="1"/>
-    <w:lsdException w:name="Table Classic 3" w:semiHidden="1" w:unhideWhenUsed="1"/>
-    <w:lsdException w:name="Table Classic 4" w:semiHidden="1" w:unhideWhenUsed="1"/>
-    <w:lsdException w:name="Table Colorful 1" w:semiHidden="1" w:unhideWhenUsed="1"/>
-    <w:lsdException w:name="Table Colorful 2" w:semiHidden="1" w:unhideWhenUsed="1"/>
-    <w:lsdException w:name="Table Colorful 3" w:semiHidden="1" w:unhideWhenUsed="1"/>
-    <w:lsdException w:name="Table Columns 1" w:semiHidden="1" w:unhideWhenUsed="1"/>
-    <w:lsdException w:name="Table Columns 2" w:semiHidden="1" w:unhideWhenUsed="1"/>
-    <w:lsdException w:name="Table Columns 3" w:semiHidden="1" w:unhideWhenUsed="1"/>
-    <w:lsdException w:name="Table Columns 4" w:semiHidden="1" w:unhideWhenUsed="1"/>
-    <w:lsdException w:name="Table Columns 5" w:semiHidden="1" w:unhideWhenUsed="1"/>
-    <w:lsdException w:name="Table Grid 1" w:semiHidden="1" w:unhideWhenUsed="1"/>
-    <w:lsdException w:name="Table Grid 2" w:semiHidden="1" w:unhideWhenUsed="1"/>
-    <w:lsdException w:name="Table Grid 3" w:semiHidden="1" w:unhideWhenUsed="1"/>
-    <w:lsdException w:name="Table Grid 4" w:semiHidden="1" w:unhideWhenUsed="1"/>
-    <w:lsdException w:name="Table Grid 5" w:semiHidden="1" w:unhideWhenUsed="1"/>
-    <w:lsdException w:name="Table Grid 6" w:semiHidden="1" w:unhideWhenUsed="1"/>
-    <w:lsdException w:name="Table Grid 7" w:semiHidden="1" w:unhideWhenUsed="1"/>
-    <w:lsdException w:name="Table Grid 8" w:semiHidden="1" w:unhideWhenUsed="1"/>
-    <w:lsdException w:name="Table List 1" w:semiHidden="1" w:unhideWhenUsed="1"/>
-    <w:lsdException w:name="Table List 2" w:semiHidden="1" w:unhideWhenUsed="1"/>
-    <w:lsdException w:name="Table List 3" w:semiHidden="1" w:unhideWhenUsed="1"/>
-    <w:lsdException w:name="Table List 4" w:semiHidden="1" w:unhideWhenUsed="1"/>
-    <w:lsdException w:name="Table List 5" w:semiHidden="1" w:unhideWhenUsed="1"/>
-    <w:lsdException w:name="Table List 6" w:semiHidden="1" w:unhideWhenUsed="1"/>
-    <w:lsdException w:name="Table List 7" w:semiHidden="1" w:unhideWhenUsed="1"/>
-    <w:lsdException w:name="Table List 8" w:semiHidden="1" w:unhideWhenUsed="1"/>
-    <w:lsdException w:name="Table 3D effects 1" w:semiHidden="1" w:unhideWhenUsed="1"/>
-    <w:lsdException w:name="Table 3D effects 2" w:semiHidden="1" w:unhideWhenUsed="1"/>
-    <w:lsdException w:name="Table 3D effects 3" w:semiHidden="1" w:unhideWhenUsed="1"/>
-    <w:lsdException w:name="Table Contemporary" w:semiHidden="1" w:unhideWhenUsed="1"/>
-    <w:lsdException w:name="Table Elegant" w:semiHidden="1" w:unhideWhenUsed="1"/>
-    <w:lsdException w:name="Table Professional" w:semiHidden="1" w:unhideWhenUsed="1"/>
-    <w:lsdException w:name="Table Subtle 1" w:semiHidden="1" w:unhideWhenUsed="1"/>
-    <w:lsdException w:name="Table Subtle 2" w:semiHidden="1" w:unhideWhenUsed="1"/>
-    <w:lsdException w:name="Table Web 1" w:semiHidden="1" w:unhideWhenUsed="1"/>
-    <w:lsdException w:name="Table Web 2" w:semiHidden="1" w:unhideWhenUsed="1"/>
-    <w:lsdException w:name="Table Web 3" w:semiHidden="1" w:unhideWhenUsed="1"/>
-    <w:lsdException w:name="Balloon Text" w:semiHidden="1" w:unhideWhenUsed="1"/>
-    <w:lsdException w:name="Table Grid" w:uiPriority="59"/>
-    <w:lsdException w:name="Table Theme" w:semiHidden="1" w:unhideWhenUsed="1"/>
-    <w:lsdException w:name="Placeholder Text" w:semiHidden="1"/>
-    <w:lsdException w:name="No Spacing" w:uiPriority="1" w:qFormat="1"/>
-    <w:lsdException w:name="Light Shading" w:uiPriority="60"/>
-    <w:lsdException w:name="Light List" w:uiPriority="61"/>
-    <w:lsdException w:name="Light Grid" w:uiPriority="62"/>
-    <w:lsdException w:name="Medium Shading 1" w:uiPriority="63"/>
-    <w:lsdException w:name="Medium Shading 2" w:uiPriority="64"/>
-    <w:lsdException w:name="Medium List 1" w:uiPriority="65"/>
-    <w:lsdException w:name="Medium List 2" w:uiPriority="66"/>
-    <w:lsdException w:name="Medium Grid 1" w:uiPriority="67"/>
-    <w:lsdException w:name="Medium Grid 2" w:uiPriority="68"/>
-    <w:lsdException w:name="Medium Grid 3" w:uiPriority="69"/>
-    <w:lsdException w:name="Dark List" w:uiPriority="70"/>
-    <w:lsdException w:name="Colorful Shading" w:uiPriority="71"/>
-    <w:lsdException w:name="Colorful List" w:uiPriority="72"/>
-    <w:lsdException w:name="Colorful Grid" w:uiPriority="73"/>
-    <w:lsdException w:name="Light Shading Accent 1" w:uiPriority="60"/>
-    <w:lsdException w:name="Light List Accent 1" w:uiPriority="61"/>
-    <w:lsdException w:name="Light Grid Accent 1" w:uiPriority="62"/>
-    <w:lsdException w:name="Medium Shading 1 Accent 1" w:uiPriority="63"/>
-    <w:lsdException w:name="Medium Shading 2 Accent 1" w:uiPriority="64"/>
-    <w:lsdException w:name="Medium List 1 Accent 1" w:uiPriority="65"/>
-    <w:lsdException w:name="Revision" w:semiHidden="1"/>
-    <w:lsdException w:name="List Paragraph" w:uiPriority="34" w:qFormat="1"/>
-    <w:lsdException w:name="Quote" w:uiPriority="29" w:qFormat="1"/>
-    <w:lsdException w:name="Intense Quote" w:uiPriority="30" w:qFormat="1"/>
-    <w:lsdException w:name="Medium List 2 Accent 1" w:uiPriority="66"/>
-    <w:lsdException w:name="Medium Grid 1 Accent 1" w:uiPriority="67"/>
-    <w:lsdException w:name="Medium Grid 2 Accent 1" w:uiPriority="68"/>
-    <w:lsdException w:name="Medium Grid 3 Accent 1" w:uiPriority="69"/>
-    <w:lsdException w:name="Dark List Accent 1" w:uiPriority="70"/>
-    <w:lsdException w:name="Colorful Shading Accent 1" w:uiPriority="71"/>
-    <w:lsdException w:name="Colorful List Accent 1" w:uiPriority="72"/>
-    <w:lsdException w:name="Colorful Grid Accent 1" w:uiPriority="73"/>
-    <w:lsdException w:name="Light Shading Accent 2" w:uiPriority="60"/>
-    <w:lsdException w:name="Light List Accent 2" w:uiPriority="61"/>
-    <w:lsdException w:name="Light Grid Accent 2" w:uiPriority="62"/>
-    <w:lsdException w:name="Medium Shading 1 Accent 2" w:uiPriority="63"/>
-    <w:lsdException w:name="Medium Shading 2 Accent 2" w:uiPriority="64"/>
-    <w:lsdException w:name="Medium List 1 Accent 2" w:uiPriority="65"/>
-    <w:lsdException w:name="Medium List 2 Accent 2" w:uiPriority="66"/>
-    <w:lsdException w:name="Medium Grid 1 Accent 2" w:uiPriority="67"/>
-    <w:lsdException w:name="Medium Grid 2 Accent 2" w:uiPriority="68"/>
-    <w:lsdException w:name="Medium Grid 3 Accent 2" w:uiPriority="69"/>
-    <w:lsdException w:name="Dark List Accent 2" w:uiPriority="70"/>
-    <w:lsdException w:name="Colorful Shading Accent 2" w:uiPriority="71"/>
-    <w:lsdException w:name="Colorful List Accent 2" w:uiPriority="72"/>
-    <w:lsdException w:name="Colorful Grid Accent 2" w:uiPriority="73"/>
-    <w:lsdException w:name="Light Shading Accent 3" w:uiPriority="60"/>
-    <w:lsdException w:name="Light List Accent 3" w:uiPriority="61"/>
-    <w:lsdException w:name="Light Grid Accent 3" w:uiPriority="62"/>
-    <w:lsdException w:name="Medium Shading 1 Accent 3" w:uiPriority="63"/>
-    <w:lsdException w:name="Medium Shading 2 Accent 3" w:uiPriority="64"/>
-    <w:lsdException w:name="Medium List 1 Accent 3" w:uiPriority="65"/>
-    <w:lsdException w:name="Medium List 2 Accent 3" w:uiPriority="66"/>
-    <w:lsdException w:name="Medium Grid 1 Accent 3" w:uiPriority="67"/>
-    <w:lsdException w:name="Medium Grid 2 Accent 3" w:uiPriority="68"/>
-    <w:lsdException w:name="Medium Grid 3 Accent 3" w:uiPriority="69"/>
-    <w:lsdException w:name="Dark List Accent 3" w:uiPriority="70"/>
-    <w:lsdException w:name="Colorful Shading Accent 3" w:uiPriority="71"/>
-    <w:lsdException w:name="Colorful List Accent 3" w:uiPriority="72"/>
-    <w:lsdException w:name="Colorful Grid Accent 3" w:uiPriority="73"/>
-    <w:lsdException w:name="Light Shading Accent 4" w:uiPriority="60"/>
-    <w:lsdException w:name="Light List Accent 4" w:uiPriority="61"/>
-    <w:lsdException w:name="Light Grid Accent 4" w:uiPriority="62"/>
-    <w:lsdException w:name="Medium Shading 1 Accent 4" w:uiPriority="63"/>
-    <w:lsdException w:name="Medium Shading 2 Accent 4" w:uiPriority="64"/>
-    <w:lsdException w:name="Medium List 1 Accent 4" w:uiPriority="65"/>
-    <w:lsdException w:name="Medium List 2 Accent 4" w:uiPriority="66"/>
-    <w:lsdException w:name="Medium Grid 1 Accent 4" w:uiPriority="67"/>
-    <w:lsdException w:name="Medium Grid 2 Accent 4" w:uiPriority="68"/>
-    <w:lsdException w:name="Medium Grid 3 Accent 4" w:uiPriority="69"/>
-    <w:lsdException w:name="Dark List Accent 4" w:uiPriority="70"/>
-    <w:lsdException w:name="Colorful Shading Accent 4" w:uiPriority="71"/>
-    <w:lsdException w:name="Colorful List Accent 4" w:uiPriority="72"/>
-    <w:lsdException w:name="Colorful Grid Accent 4" w:uiPriority="73"/>
-    <w:lsdException w:name="Light Shading Accent 5" w:uiPriority="60"/>
-    <w:lsdException w:name="Light List Accent 5" w:uiPriority="61"/>
-    <w:lsdException w:name="Light Grid Accent 5" w:uiPriority="62"/>
-    <w:lsdException w:name="Medium Shading 1 Accent 5" w:uiPriority="63"/>
-    <w:lsdException w:name="Medium Shading 2 Accent 5" w:uiPriority="64"/>
-    <w:lsdException w:name="Medium List 1 Accent 5" w:uiPriority="65"/>
-    <w:lsdException w:name="Medium List 2 Accent 5" w:uiPriority="66"/>
-    <w:lsdException w:name="Medium Grid 1 Accent 5" w:uiPriority="67"/>
-    <w:lsdException w:name="Medium Grid 2 Accent 5" w:uiPriority="68"/>
-    <w:lsdException w:name="Medium Grid 3 Accent 5" w:uiPriority="69"/>
-    <w:lsdException w:name="Dark List Accent 5" w:uiPriority="70"/>
-    <w:lsdException w:name="Colorful Shading Accent 5" w:uiPriority="71"/>
-    <w:lsdException w:name="Colorful List Accent 5" w:uiPriority="72"/>
-    <w:lsdException w:name="Colorful Grid Accent 5" w:uiPriority="73"/>
-    <w:lsdException w:name="Light Shading Accent 6" w:uiPriority="60"/>
-    <w:lsdException w:name="Light List Accent 6" w:uiPriority="61"/>
-    <w:lsdException w:name="Light Grid Accent 6" w:uiPriority="62"/>
-    <w:lsdException w:name="Medium Shading 1 Accent 6" w:uiPriority="63"/>
-    <w:lsdException w:name="Medium Shading 2 Accent 6" w:uiPriority="64"/>
-    <w:lsdException w:name="Medium List 1 Accent 6" w:uiPriority="65"/>
-    <w:lsdException w:name="Medium List 2 Accent 6" w:uiPriority="66"/>
-    <w:lsdException w:name="Medium Grid 1 Accent 6" w:uiPriority="67"/>
-    <w:lsdException w:name="Medium Grid 2 Accent 6" w:uiPriority="68"/>
-    <w:lsdException w:name="Medium Grid 3 Accent 6" w:uiPriority="69"/>
-    <w:lsdException w:name="Dark List Accent 6" w:uiPriority="70"/>
-    <w:lsdException w:name="Colorful Shading Accent 6" w:uiPriority="71"/>
-    <w:lsdException w:name="Colorful List Accent 6" w:uiPriority="72"/>
-    <w:lsdException w:name="Colorful Grid Accent 6" w:uiPriority="73"/>
-    <w:lsdException w:name="Subtle Emphasis" w:uiPriority="19" w:qFormat="1"/>
-    <w:lsdException w:name="Intense Emphasis" w:uiPriority="21" w:qFormat="1"/>
-    <w:lsdException w:name="Subtle Reference" w:uiPriority="31" w:qFormat="1"/>
-    <w:lsdException w:name="Intense Reference" w:uiPriority="32" w:qFormat="1"/>
-    <w:lsdException w:name="Book Title" w:uiPriority="33" w:qFormat="1"/>
-    <w:lsdException w:name="Bibliography" w:semiHidden="1" w:uiPriority="37" w:unhideWhenUsed="1"/>
-    <w:lsdException w:name="TOC Heading" w:semiHidden="1" w:uiPriority="39" w:unhideWhenUsed="1" w:qFormat="1"/>
-    <w:lsdException w:name="Grid Table 4" w:uiPriority="49"/>
-    <w:lsdException w:name="Grid Table 5 Dark" w:uiPriority="50"/>
-    <w:lsdException w:name="Grid Table 6 Colorful" w:uiPriority="51"/>
-    <w:lsdException w:name="Grid Table 7 Colorful" w:uiPriority="52"/>
-    <w:lsdException w:name="Grid Table 1 Light Accent 1" w:uiPriority="46"/>
-    <w:lsdException w:name="Grid Table 2 Accent 1" w:uiPriority="47"/>
-    <w:lsdException w:name="Grid Table 3 Accent 1" w:uiPriority="48"/>
-    <w:lsdException w:name="Grid Table 4 Accent 1" w:uiPriority="49"/>
-    <w:lsdException w:name="Grid Table 5 Dark Accent 1" w:uiPriority="50"/>
-    <w:lsdException w:name="Grid Table 6 Colorful Accent 1" w:uiPriority="51"/>
-    <w:lsdException w:name="Grid Table 7 Colorful Accent 1" w:uiPriority="52"/>
-    <w:lsdException w:name="Grid Table 1 Light Accent 2" w:uiPriority="46"/>
-    <w:lsdException w:name="Grid Table 2 Accent 2" w:uiPriority="47"/>
-    <w:lsdException w:name="Grid Table 3 Accent 2" w:uiPriority="48"/>
-    <w:lsdException w:name="Grid Table 4 Accent 2" w:uiPriority="49"/>
-    <w:lsdException w:name="Grid Table 5 Dark Accent 2" w:uiPriority="50"/>
-    <w:lsdException w:name="Grid Table 6 Colorful Accent 2" w:uiPriority="51"/>
-    <w:lsdException w:name="Grid Table 7 Colorful Accent 2" w:uiPriority="52"/>
-    <w:lsdException w:name="Grid Table 1 Light Accent 3" w:uiPriority="46"/>
-    <w:lsdException w:name="Grid Table 2 Accent 3" w:uiPriority="47"/>
-    <w:lsdException w:name="Grid Table 3 Accent 3" w:uiPriority="48"/>
-    <w:lsdException w:name="Grid Table 4 Accent 3" w:uiPriority="49"/>
-    <w:lsdException w:name="Grid Table 5 Dark Accent 3" w:uiPriority="50"/>
-    <w:lsdException w:name="Grid Table 6 Colorful Accent 3" w:uiPriority="51"/>
-    <w:lsdException w:name="Grid Table 7 Colorful Accent 3" w:uiPriority="52"/>
-    <w:lsdException w:name="Grid Table 1 Light Accent 4" w:uiPriority="46"/>
-    <w:lsdException w:name="Grid Table 2 Accent 4" w:uiPriority="47"/>
-    <w:lsdException w:name="Grid Table 3 Accent 4" w:uiPriority="48"/>
-    <w:lsdException w:name="Grid Table 4 Accent 4" w:uiPriority="49"/>
-    <w:lsdException w:name="Grid Table 5 Dark Accent 4" w:uiPriority="50"/>
-    <w:lsdException w:name="Grid Table 6 Colorful Accent 4" w:uiPriority="51"/>
-    <w:lsdException w:name="Grid Table 7 Colorful Accent 4" w:uiPriority="52"/>
-    <w:lsdException w:name="Grid Table 1 Light Accent 5" w:uiPriority="46"/>
-    <w:lsdException w:name="Grid Table 2 Accent 5" w:uiPriority="47"/>
-    <w:lsdException w:name="Grid Table 3 Accent 5" w:uiPriority="48"/>
-    <w:lsdException w:name="Grid Table 4 Accent 5" w:uiPriority="49"/>
-    <w:lsdException w:name="Grid Table 5 Dark Accent 5" w:uiPriority="50"/>
-    <w:lsdException w:name="Grid Table 6 Colorful Accent 5" w:uiPriority="51"/>
-    <w:lsdException w:name="Grid Table 7 Colorful Accent 5" w:uiPriority="52"/>
-    <w:lsdException w:name="Grid Table 1 Light Accent 6" w:uiPriority="46"/>
-    <w:lsdException w:name="Grid Table 2 Accent 6" w:uiPriority="47"/>
-    <w:lsdException w:name="Grid Table 3 Accent 6" w:uiPriority="48"/>
-    <w:lsdException w:name="Grid Table 4 Accent 6" w:uiPriority="49"/>
-    <w:lsdException w:name="Grid Table 5 Dark Accent 6" w:uiPriority="50"/>
-    <w:lsdException w:name="Grid Table 6 Colorful Accent 6" w:uiPriority="51"/>
-    <w:lsdException w:name="Grid Table 7 Colorful Accent 6" w:uiPriority="52"/>
-    <w:lsdException w:name="List Table 1 Light" w:uiPriority="46"/>
-    <w:lsdException w:name="List Table 2" w:uiPriority="47"/>
-    <w:lsdException w:name="List Table 3" w:uiPriority="48"/>
-    <w:lsdException w:name="List Table 4" w:uiPriority="49"/>
-    <w:lsdException w:name="List Table 5 Dark" w:uiPriority="50"/>
-    <w:lsdException w:name="List Table 6 Colorful" w:uiPriority="51"/>
-    <w:lsdException w:name="List Table 7 Colorful" w:uiPriority="52"/>
-    <w:lsdException w:name="List Table 1 Light Accent 1" w:uiPriority="46"/>
-    <w:lsdException w:name="List Table 2 Accent 1" w:uiPriority="47"/>
-    <w:lsdException w:name="List Table 3 Accent 1" w:uiPriority="48"/>
-    <w:lsdException w:name="List Table 4 Accent 1" w:uiPriority="49"/>
-    <w:lsdException w:name="List Table 5 Dark Accent 1" w:uiPriority="50"/>
-    <w:lsdException w:name="List Table 6 Colorful Accent 1" w:uiPriority="51"/>
-    <w:lsdException w:name="List Table 7 Colorful Accent 1" w:uiPriority="52"/>
-    <w:lsdException w:name="List Table 1 Light Accent 2" w:uiPriority="46"/>
-    <w:lsdException w:name="List Table 2 Accent 2" w:uiPriority="47"/>
-    <w:lsdException w:name="List Table 3 Accent 2" w:uiPriority="48"/>
-    <w:lsdException w:name="List Table 4 Accent 2" w:uiPriority="49"/>
-    <w:lsdException w:name="List Table 5 Dark Accent 2" w:uiPriority="50"/>
-    <w:lsdException w:name="List Table 6 Colorful Accent 2" w:uiPriority="51"/>
-    <w:lsdException w:name="List Table 7 Colorful Accent 2" w:uiPriority="52"/>
-    <w:lsdException w:name="List Table 1 Light Accent 3" w:uiPriority="46"/>
-    <w:lsdException w:name="List Table 2 Accent 3" w:uiPriority="47"/>
-    <w:lsdException w:name="List Table 3 Accent 3" w:uiPriority="48"/>
-    <w:lsdException w:name="List Table 4 Accent 3" w:uiPriority="49"/>
-    <w:lsdException w:name="List Table 5 Dark Accent 3" w:uiPriority="50"/>
-    <w:lsdException w:name="List Table 6 Colorful Accent 3" w:uiPriority="51"/>
-    <w:lsdException w:name="List Table 7 Colorful Accent 3" w:uiPriority="52"/>
-    <w:lsdException w:name="List Table 1 Light Accent 4" w:uiPriority="46"/>
-    <w:lsdException w:name="List Table 2 Accent 4" w:uiPriority="47"/>
-    <w:lsdException w:name="List Table 3 Accent 4" w:uiPriority="48"/>
-    <w:lsdException w:name="List Table 4 Accent 4" w:uiPriority="49"/>
-    <w:lsdException w:name="List Table 5 Dark Accent 4" w:uiPriority="50"/>
-    <w:lsdException w:name="List Table 6 Colorful Accent 4" w:uiPriority="51"/>
-    <w:lsdException w:name="List Table 7 Colorful Accent 4" w:uiPriority="52"/>
-    <w:lsdException w:name="List Table 1 Light Accent 5" w:uiPriority="46"/>
-    <w:lsdException w:name="List Table 2 Accent 5" w:uiPriority="47"/>
-    <w:lsdException w:name="List Table 3 Accent 5" w:uiPriority="48"/>
-    <w:lsdException w:name="List Table 4 Accent 5" w:uiPriority="49"/>
-    <w:lsdException w:name="List Table 5 Dark Accent 5" w:uiPriority="50"/>
-    <w:lsdException w:name="List Table 6 Colorful Accent 5" w:uiPriority="51"/>
-    <w:lsdException w:name="List Table 7 Colorful Accent 5" w:uiPriority="52"/>
-    <w:lsdException w:name="List Table 1 Light Accent 6" w:uiPriority="46"/>
-    <w:lsdException w:name="List Table 2 Accent 6" w:uiPriority="47"/>
-    <w:lsdException w:name="List Table 3 Accent 6" w:uiPriority="48"/>
-    <w:lsdException w:name="List Table 4 Accent 6" w:uiPriority="49"/>
-    <w:lsdException w:name="List Table 5 Dark Accent 6" w:uiPriority="50"/>
-    <w:lsdException w:name="List Table 6 Colorful Accent 6" w:uiPriority="51"/>
-    <w:lsdException w:name="List Table 7 Colorful Accent 6" w:uiPriority="52"/>
+  <w:latentStyles w:defLockedState="0" w:defUIPriority="99" w:defSemiHidden="1" w:defUnhideWhenUsed="1" w:defQFormat="0" w:count="276">
+    <w:lsdException w:name="Normal" w:semiHidden="0" w:uiPriority="0" w:unhideWhenUsed="0" w:qFormat="1"/>
+    <w:lsdException w:name="heading 1" w:semiHidden="0" w:uiPriority="9" w:unhideWhenUsed="0" w:qFormat="1"/>
+    <w:lsdException w:name="heading 2" w:uiPriority="9" w:qFormat="1"/>
+    <w:lsdException w:name="heading 3" w:uiPriority="9" w:qFormat="1"/>
+    <w:lsdException w:name="heading 4" w:uiPriority="9" w:qFormat="1"/>
+    <w:lsdException w:name="heading 5" w:uiPriority="9" w:qFormat="1"/>
+    <w:lsdException w:name="heading 6" w:uiPriority="9" w:qFormat="1"/>
+    <w:lsdException w:name="heading 7" w:uiPriority="9" w:qFormat="1"/>
+    <w:lsdException w:name="heading 8" w:uiPriority="9" w:qFormat="1"/>
+    <w:lsdException w:name="heading 9" w:uiPriority="9" w:qFormat="1"/>
+    <w:lsdException w:name="toc 1" w:uiPriority="39"/>
+    <w:lsdException w:name="toc 2" w:uiPriority="39"/>
+    <w:lsdException w:name="toc 3" w:uiPriority="39"/>
+    <w:lsdException w:name="toc 4" w:uiPriority="39"/>
+    <w:lsdException w:name="toc 5" w:uiPriority="39"/>
+    <w:lsdException w:name="toc 6" w:uiPriority="39"/>
+    <w:lsdException w:name="toc 7" w:uiPriority="39"/>
+    <w:lsdException w:name="toc 8" w:uiPriority="39"/>
+    <w:lsdException w:name="toc 9" w:uiPriority="39"/>
+    <w:lsdException w:name="caption" w:uiPriority="35" w:qFormat="1"/>
+    <w:lsdException w:name="Title" w:semiHidden="0" w:uiPriority="10" w:unhideWhenUsed="0" w:qFormat="1"/>
+    <w:lsdException w:name="Default Paragraph Font" w:uiPriority="1"/>
+    <w:lsdException w:name="Subtitle" w:semiHidden="0" w:uiPriority="11" w:unhideWhenUsed="0" w:qFormat="1"/>
+    <w:lsdException w:name="Strong" w:semiHidden="0" w:uiPriority="22" w:unhideWhenUsed="0" w:qFormat="1"/>
+    <w:lsdException w:name="Emphasis" w:semiHidden="0" w:uiPriority="20" w:unhideWhenUsed="0" w:qFormat="1"/>
+    <w:lsdException w:name="Table Grid" w:semiHidden="0" w:uiPriority="59" w:unhideWhenUsed="0"/>
+    <w:lsdException w:name="Note Level 1" w:semiHidden="0" w:unhideWhenUsed="0"/>
+    <w:lsdException w:name="Note Level 2" w:semiHidden="0" w:unhideWhenUsed="0"/>
+    <w:lsdException w:name="Note Level 3" w:semiHidden="0" w:unhideWhenUsed="0"/>
+    <w:lsdException w:name="Note Level 4" w:semiHidden="0" w:unhideWhenUsed="0"/>
+    <w:lsdException w:name="Note Level 5" w:semiHidden="0" w:unhideWhenUsed="0"/>
+    <w:lsdException w:name="Note Level 6" w:semiHidden="0" w:unhideWhenUsed="0"/>
+    <w:lsdException w:name="Note Level 7" w:semiHidden="0" w:unhideWhenUsed="0"/>
+    <w:lsdException w:name="Note Level 8" w:semiHidden="0" w:unhideWhenUsed="0"/>
+    <w:lsdException w:name="Note Level 9" w:semiHidden="0" w:unhideWhenUsed="0"/>
+    <w:lsdException w:name="Placeholder Text" w:unhideWhenUsed="0"/>
+    <w:lsdException w:name="No Spacing" w:semiHidden="0" w:uiPriority="1" w:unhideWhenUsed="0" w:qFormat="1"/>
+    <w:lsdException w:name="Light Shading" w:semiHidden="0" w:uiPriority="60" w:unhideWhenUsed="0"/>
+    <w:lsdException w:name="Light List" w:semiHidden="0" w:uiPriority="61" w:unhideWhenUsed="0"/>
+    <w:lsdException w:name="Light Grid" w:semiHidden="0" w:uiPriority="62" w:unhideWhenUsed="0"/>
+    <w:lsdException w:name="Medium Shading 1" w:semiHidden="0" w:uiPriority="63" w:unhideWhenUsed="0"/>
+    <w:lsdException w:name="Medium Shading 2" w:semiHidden="0" w:uiPriority="64" w:unhideWhenUsed="0"/>
+    <w:lsdException w:name="Medium List 1" w:semiHidden="0" w:uiPriority="65" w:unhideWhenUsed="0"/>
+    <w:lsdException w:name="Medium List 2" w:semiHidden="0" w:uiPriority="66" w:unhideWhenUsed="0"/>
+    <w:lsdException w:name="Medium Grid 1" w:semiHidden="0" w:uiPriority="67" w:unhideWhenUsed="0"/>
+    <w:lsdException w:name="Medium Grid 2" w:semiHidden="0" w:uiPriority="68" w:unhideWhenUsed="0"/>
+    <w:lsdException w:name="Medium Grid 3" w:semiHidden="0" w:uiPriority="69" w:unhideWhenUsed="0"/>
+    <w:lsdException w:name="Dark List" w:semiHidden="0" w:uiPriority="70" w:unhideWhenUsed="0"/>
+    <w:lsdException w:name="Colorful Shading" w:semiHidden="0" w:uiPriority="71" w:unhideWhenUsed="0"/>
+    <w:lsdException w:name="Colorful List" w:semiHidden="0" w:uiPriority="72" w:unhideWhenUsed="0"/>
+    <w:lsdException w:name="Colorful Grid" w:semiHidden="0" w:uiPriority="73" w:unhideWhenUsed="0"/>
+    <w:lsdException w:name="Light Shading Accent 1" w:semiHidden="0" w:uiPriority="60" w:unhideWhenUsed="0"/>
+    <w:lsdException w:name="Light List Accent 1" w:semiHidden="0" w:uiPriority="61" w:unhideWhenUsed="0"/>
+    <w:lsdException w:name="Light Grid Accent 1" w:semiHidden="0" w:uiPriority="62" w:unhideWhenUsed="0"/>
+    <w:lsdException w:name="Medium Shading 1 Accent 1" w:semiHidden="0" w:uiPriority="63" w:unhideWhenUsed="0"/>
+    <w:lsdException w:name="Medium Shading 2 Accent 1" w:semiHidden="0" w:uiPriority="64" w:unhideWhenUsed="0"/>
+    <w:lsdException w:name="Medium List 1 Accent 1" w:semiHidden="0" w:uiPriority="65" w:unhideWhenUsed="0"/>
+    <w:lsdException w:name="Revision" w:unhideWhenUsed="0"/>
+    <w:lsdException w:name="List Paragraph" w:semiHidden="0" w:uiPriority="34" w:unhideWhenUsed="0" w:qFormat="1"/>
+    <w:lsdException w:name="Quote" w:semiHidden="0" w:uiPriority="29" w:unhideWhenUsed="0" w:qFormat="1"/>
+    <w:lsdException w:name="Intense Quote" w:semiHidden="0" w:uiPriority="30" w:unhideWhenUsed="0" w:qFormat="1"/>
+    <w:lsdException w:name="Medium List 2 Accent 1" w:semiHidden="0" w:uiPriority="66" w:unhideWhenUsed="0"/>
+    <w:lsdException w:name="Medium Grid 1 Accent 1" w:semiHidden="0" w:uiPriority="67" w:unhideWhenUsed="0"/>
+    <w:lsdException w:name="Medium Grid 2 Accent 1" w:semiHidden="0" w:uiPriority="68" w:unhideWhenUsed="0"/>
+    <w:lsdException w:name="Medium Grid 3 Accent 1" w:semiHidden="0" w:uiPriority="69" w:unhideWhenUsed="0"/>
+    <w:lsdException w:name="Dark List Accent 1" w:semiHidden="0" w:uiPriority="70" w:unhideWhenUsed="0"/>
+    <w:lsdException w:name="Colorful Shading Accent 1" w:semiHidden="0" w:uiPriority="71" w:unhideWhenUsed="0"/>
+    <w:lsdException w:name="Colorful List Accent 1" w:semiHidden="0" w:uiPriority="72" w:unhideWhenUsed="0"/>
+    <w:lsdException w:name="Colorful Grid Accent 1" w:semiHidden="0" w:uiPriority="73" w:unhideWhenUsed="0"/>
+    <w:lsdException w:name="Light Shading Accent 2" w:semiHidden="0" w:uiPriority="60" w:unhideWhenUsed="0"/>
+    <w:lsdException w:name="Light List Accent 2" w:semiHidden="0" w:uiPriority="61" w:unhideWhenUsed="0"/>
+    <w:lsdException w:name="Light Grid Accent 2" w:semiHidden="0" w:uiPriority="62" w:unhideWhenUsed="0"/>
+    <w:lsdException w:name="Medium Shading 1 Accent 2" w:semiHidden="0" w:uiPriority="63" w:unhideWhenUsed="0"/>
+    <w:lsdException w:name="Medium Shading 2 Accent 2" w:semiHidden="0" w:uiPriority="64" w:unhideWhenUsed="0"/>
+    <w:lsdException w:name="Medium List 1 Accent 2" w:semiHidden="0" w:uiPriority="65" w:unhideWhenUsed="0"/>
+    <w:lsdException w:name="Medium List 2 Accent 2" w:semiHidden="0" w:uiPriority="66" w:unhideWhenUsed="0"/>
+    <w:lsdException w:name="Medium Grid 1 Accent 2" w:semiHidden="0" w:uiPriority="67" w:unhideWhenUsed="0"/>
+    <w:lsdException w:name="Medium Grid 2 Accent 2" w:semiHidden="0" w:uiPriority="68" w:unhideWhenUsed="0"/>
+    <w:lsdException w:name="Medium Grid 3 Accent 2" w:semiHidden="0" w:uiPriority="69" w:unhideWhenUsed="0"/>
+    <w:lsdException w:name="Dark List Accent 2" w:semiHidden="0" w:uiPriority="70" w:unhideWhenUsed="0"/>
+    <w:lsdException w:name="Colorful Shading Accent 2" w:semiHidden="0" w:uiPriority="71" w:unhideWhenUsed="0"/>
+    <w:lsdException w:name="Colorful List Accent 2" w:semiHidden="0" w:uiPriority="72" w:unhideWhenUsed="0"/>
+    <w:lsdException w:name="Colorful Grid Accent 2" w:semiHidden="0" w:uiPriority="73" w:unhideWhenUsed="0"/>
+    <w:lsdException w:name="Light Shading Accent 3" w:semiHidden="0" w:uiPriority="60" w:unhideWhenUsed="0"/>
+    <w:lsdException w:name="Light List Accent 3" w:semiHidden="0" w:uiPriority="61" w:unhideWhenUsed="0"/>
+    <w:lsdException w:name="Light Grid Accent 3" w:semiHidden="0" w:uiPriority="62" w:unhideWhenUsed="0"/>
+    <w:lsdException w:name="Medium Shading 1 Accent 3" w:semiHidden="0" w:uiPriority="63" w:unhideWhenUsed="0"/>
+    <w:lsdException w:name="Medium Shading 2 Accent 3" w:semiHidden="0" w:uiPriority="64" w:unhideWhenUsed="0"/>
+    <w:lsdException w:name="Medium List 1 Accent 3" w:semiHidden="0" w:uiPriority="65" w:unhideWhenUsed="0"/>
+    <w:lsdException w:name="Medium List 2 Accent 3" w:semiHidden="0" w:uiPriority="66" w:unhideWhenUsed="0"/>
+    <w:lsdException w:name="Medium Grid 1 Accent 3" w:semiHidden="0" w:uiPriority="67" w:unhideWhenUsed="0"/>
+    <w:lsdException w:name="Medium Grid 2 Accent 3" w:semiHidden="0" w:uiPriority="68" w:unhideWhenUsed="0"/>
+    <w:lsdException w:name="Medium Grid 3 Accent 3" w:semiHidden="0" w:uiPriority="69" w:unhideWhenUsed="0"/>
+    <w:lsdException w:name="Dark List Accent 3" w:semiHidden="0" w:uiPriority="70" w:unhideWhenUsed="0"/>
+    <w:lsdException w:name="Colorful Shading Accent 3" w:semiHidden="0" w:uiPriority="71" w:unhideWhenUsed="0"/>
+    <w:lsdException w:name="Colorful List Accent 3" w:semiHidden="0" w:uiPriority="72" w:unhideWhenUsed="0"/>
+    <w:lsdException w:name="Colorful Grid Accent 3" w:semiHidden="0" w:uiPriority="73" w:unhideWhenUsed="0"/>
+    <w:lsdException w:name="Light Shading Accent 4" w:semiHidden="0" w:uiPriority="60" w:unhideWhenUsed="0"/>
+    <w:lsdException w:name="Light List Accent 4" w:semiHidden="0" w:uiPriority="61" w:unhideWhenUsed="0"/>
+    <w:lsdException w:name="Light Grid Accent 4" w:semiHidden="0" w:uiPriority="62" w:unhideWhenUsed="0"/>
+    <w:lsdException w:name="Medium Shading 1 Accent 4" w:semiHidden="0" w:uiPriority="63" w:unhideWhenUsed="0"/>
+    <w:lsdException w:name="Medium Shading 2 Accent 4" w:semiHidden="0" w:uiPriority="64" w:unhideWhenUsed="0"/>
+    <w:lsdException w:name="Medium List 1 Accent 4" w:semiHidden="0" w:uiPriority="65" w:unhideWhenUsed="0"/>
+    <w:lsdException w:name="Medium List 2 Accent 4" w:semiHidden="0" w:uiPriority="66" w:unhideWhenUsed="0"/>
+    <w:lsdException w:name="Medium Grid 1 Accent 4" w:semiHidden="0" w:uiPriority="67" w:unhideWhenUsed="0"/>
+    <w:lsdException w:name="Medium Grid 2 Accent 4" w:semiHidden="0" w:uiPriority="68" w:unhideWhenUsed="0"/>
+    <w:lsdException w:name="Medium Grid 3 Accent 4" w:semiHidden="0" w:uiPriority="69" w:unhideWhenUsed="0"/>
+    <w:lsdException w:name="Dark List Accent 4" w:semiHidden="0" w:uiPriority="70" w:unhideWhenUsed="0"/>
+    <w:lsdException w:name="Colorful Shading Accent 4" w:semiHidden="0" w:uiPriority="71" w:unhideWhenUsed="0"/>
+    <w:lsdException w:name="Colorful List Accent 4" w:semiHidden="0" w:uiPriority="72" w:unhideWhenUsed="0"/>
+    <w:lsdException w:name="Colorful Grid Accent 4" w:semiHidden="0" w:uiPriority="73" w:unhideWhenUsed="0"/>
+    <w:lsdException w:name="Light Shading Accent 5" w:semiHidden="0" w:uiPriority="60" w:unhideWhenUsed="0"/>
+    <w:lsdException w:name="Light List Accent 5" w:semiHidden="0" w:uiPriority="61" w:unhideWhenUsed="0"/>
+    <w:lsdException w:name="Light Grid Accent 5" w:semiHidden="0" w:uiPriority="62" w:unhideWhenUsed="0"/>
+    <w:lsdException w:name="Medium Shading 1 Accent 5" w:semiHidden="0" w:uiPriority="63" w:unhideWhenUsed="0"/>
+    <w:lsdException w:name="Medium Shading 2 Accent 5" w:semiHidden="0" w:uiPriority="64" w:unhideWhenUsed="0"/>
+    <w:lsdException w:name="Medium List 1 Accent 5" w:semiHidden="0" w:uiPriority="65" w:unhideWhenUsed="0"/>
+    <w:lsdException w:name="Medium List 2 Accent 5" w:semiHidden="0" w:uiPriority="66" w:unhideWhenUsed="0"/>
+    <w:lsdException w:name="Medium Grid 1 Accent 5" w:semiHidden="0" w:uiPriority="67" w:unhideWhenUsed="0"/>
+    <w:lsdException w:name="Medium Grid 2 Accent 5" w:semiHidden="0" w:uiPriority="68" w:unhideWhenUsed="0"/>
+    <w:lsdException w:name="Medium Grid 3 Accent 5" w:semiHidden="0" w:uiPriority="69" w:unhideWhenUsed="0"/>
+    <w:lsdException w:name="Dark List Accent 5" w:semiHidden="0" w:uiPriority="70" w:unhideWhenUsed="0"/>
+    <w:lsdException w:name="Colorful Shading Accent 5" w:semiHidden="0" w:uiPriority="71" w:unhideWhenUsed="0"/>
+    <w:lsdException w:name="Colorful List Accent 5" w:semiHidden="0" w:uiPriority="72" w:unhideWhenUsed="0"/>
+    <w:lsdException w:name="Colorful Grid Accent 5" w:semiHidden="0" w:uiPriority="73" w:unhideWhenUsed="0"/>
+    <w:lsdException w:name="Light Shading Accent 6" w:semiHidden="0" w:uiPriority="60" w:unhideWhenUsed="0"/>
+    <w:lsdException w:name="Light List Accent 6" w:semiHidden="0" w:uiPriority="61" w:unhideWhenUsed="0"/>
+    <w:lsdException w:name="Light Grid Accent 6" w:semiHidden="0" w:uiPriority="62" w:unhideWhenUsed="0"/>
+    <w:lsdException w:name="Medium Shading 1 Accent 6" w:semiHidden="0" w:uiPriority="63" w:unhideWhenUsed="0"/>
+    <w:lsdException w:name="Medium Shading 2 Accent 6" w:semiHidden="0" w:uiPriority="64" w:unhideWhenUsed="0"/>
+    <w:lsdException w:name="Medium List 1 Accent 6" w:semiHidden="0" w:uiPriority="65" w:unhideWhenUsed="0"/>
+    <w:lsdException w:name="Medium List 2 Accent 6" w:semiHidden="0" w:uiPriority="66" w:unhideWhenUsed="0"/>
+    <w:lsdException w:name="Medium Grid 1 Accent 6" w:semiHidden="0" w:uiPriority="67" w:unhideWhenUsed="0"/>
+    <w:lsdException w:name="Medium Grid 2 Accent 6" w:semiHidden="0" w:uiPriority="68" w:unhideWhenUsed="0"/>
+    <w:lsdException w:name="Medium Grid 3 Accent 6" w:semiHidden="0" w:uiPriority="69" w:unhideWhenUsed="0"/>
+    <w:lsdException w:name="Dark List Accent 6" w:semiHidden="0" w:uiPriority="70" w:unhideWhenUsed="0"/>
+    <w:lsdException w:name="Colorful Shading Accent 6" w:semiHidden="0" w:uiPriority="71" w:unhideWhenUsed="0"/>
+    <w:lsdException w:name="Colorful List Accent 6" w:semiHidden="0" w:uiPriority="72" w:unhideWhenUsed="0"/>
+    <w:lsdException w:name="Colorful Grid Accent 6" w:semiHidden="0" w:uiPriority="73" w:unhideWhenUsed="0"/>
+    <w:lsdException w:name="Subtle Emphasis" w:semiHidden="0" w:uiPriority="19" w:unhideWhenUsed="0" w:qFormat="1"/>
+    <w:lsdException w:name="Intense Emphasis" w:semiHidden="0" w:uiPriority="21" w:unhideWhenUsed="0" w:qFormat="1"/>
+    <w:lsdException w:name="Subtle Reference" w:semiHidden="0" w:uiPriority="31" w:unhideWhenUsed="0" w:qFormat="1"/>
+    <w:lsdException w:name="Intense Reference" w:semiHidden="0" w:uiPriority="32" w:unhideWhenUsed="0" w:qFormat="1"/>
+    <w:lsdException w:name="Book Title" w:semiHidden="0" w:uiPriority="33" w:unhideWhenUsed="0" w:qFormat="1"/>
+    <w:lsdException w:name="Bibliography" w:uiPriority="37"/>
+    <w:lsdException w:name="TOC Heading" w:uiPriority="39" w:qFormat="1"/>
+  </w:latentStyles>
+  <w:style w:type="paragraph" w:default="1" w:styleId="Normal">
+    <w:name w:val="Normal"/>
+    <w:qFormat/>
+  </w:style>
+  <w:style w:type="character" w:default="1" w:styleId="DefaultParagraphFont">
+    <w:name w:val="Default Paragraph Font"/>
+    <w:uiPriority w:val="1"/>
+    <w:semiHidden/>
+    <w:unhideWhenUsed/>
+  </w:style>
+  <w:style w:type="table" w:default="1" w:styleId="TableNormal">
+    <w:name w:val="Normal Table"/>
+    <w:uiPriority w:val="99"/>
+    <w:semiHidden/>
+    <w:unhideWhenUsed/>
+    <w:tblPr>
+      <w:tblInd w:w="0" w:type="dxa"/>
+      <w:tblCellMar>
+        <w:top w:w="0" w:type="dxa"/>
+        <w:left w:w="108" w:type="dxa"/>
+        <w:bottom w:w="0" w:type="dxa"/>
+        <w:right w:w="108" w:type="dxa"/>
+      </w:tblCellMar>
+    </w:tblPr>
+  </w:style>
+  <w:style w:type="numbering" w:default="1" w:styleId="NoList">
+    <w:name w:val="No List"/>
+    <w:uiPriority w:val="99"/>
+    <w:semiHidden/>
+    <w:unhideWhenUsed/>
+  </w:style>
+</w:styles>
+</file>
+
+<file path=word/stylesWithEffects.xml><?xml version="1.0" encoding="utf-8"?>
+<w:styles xmlns:wpc="http://schemas.microsoft.com/office/word/2010/wordprocessingCanvas" xmlns:mo="http://schemas.microsoft.com/office/mac/office/2008/main" xmlns:mc="http://schemas.openxmlformats.org/markup-compatibility/2006" xmlns:mv="urn:schemas-microsoft-com:mac:vml" xmlns:o="urn:schemas-microsoft-com:office:office" xmlns:r="http://schemas.openxmlformats.org/officeDocument/2006/relationships" xmlns:m="http://schemas.openxmlformats.org/officeDocument/2006/math" xmlns:v="urn:schemas-microsoft-com:vml" xmlns:wp14="http://schemas.microsoft.com/office/word/2010/wordprocessingDrawing" xmlns:wp="http://schemas.openxmlformats.org/drawingml/2006/wordprocessingDrawing" xmlns:w10="urn:schemas-microsoft-com:office:word" xmlns:w="http://schemas.openxmlformats.org/wordprocessingml/2006/main" xmlns:w14="http://schemas.microsoft.com/office/word/2010/wordml" xmlns:wpg="http://schemas.microsoft.com/office/word/2010/wordprocessingGroup" xmlns:wpi="http://schemas.microsoft.com/office/word/2010/wordprocessingInk" xmlns:wne="http://schemas.microsoft.com/office/word/2006/wordml" xmlns:wps="http://schemas.microsoft.com/office/word/2010/wordprocessingShape" mc:Ignorable="w14 wp14">
+  <w:docDefaults>
+    <w:rPrDefault>
+      <w:rPr>
+        <w:rFonts w:asciiTheme="minorHAnsi" w:eastAsiaTheme="minorEastAsia" w:hAnsiTheme="minorHAnsi" w:cstheme="minorBidi"/>
+        <w:sz w:val="24"/>
+        <w:szCs w:val="24"/>
+        <w:lang w:val="en-AU" w:eastAsia="en-US" w:bidi="ar-SA"/>
+      </w:rPr>
+    </w:rPrDefault>
+    <w:pPrDefault/>
+  </w:docDefaults>
+  <w:latentStyles w:defLockedState="0" w:defUIPriority="99" w:defSemiHidden="1" w:defUnhideWhenUsed="1" w:defQFormat="0" w:count="276">
+    <w:lsdException w:name="Normal" w:semiHidden="0" w:uiPriority="0" w:unhideWhenUsed="0" w:qFormat="1"/>
+    <w:lsdException w:name="heading 1" w:semiHidden="0" w:uiPriority="9" w:unhideWhenUsed="0" w:qFormat="1"/>
+    <w:lsdException w:name="heading 2" w:uiPriority="9" w:qFormat="1"/>
+    <w:lsdException w:name="heading 3" w:uiPriority="9" w:qFormat="1"/>
+    <w:lsdException w:name="heading 4" w:uiPriority="9" w:qFormat="1"/>
+    <w:lsdException w:name="heading 5" w:uiPriority="9" w:qFormat="1"/>
+    <w:lsdException w:name="heading 6" w:uiPriority="9" w:qFormat="1"/>
+    <w:lsdException w:name="heading 7" w:uiPriority="9" w:qFormat="1"/>
+    <w:lsdException w:name="heading 8" w:uiPriority="9" w:qFormat="1"/>
+    <w:lsdException w:name="heading 9" w:uiPriority="9" w:qFormat="1"/>
+    <w:lsdException w:name="toc 1" w:uiPriority="39"/>
+    <w:lsdException w:name="toc 2" w:uiPriority="39"/>
+    <w:lsdException w:name="toc 3" w:uiPriority="39"/>
+    <w:lsdException w:name="toc 4" w:uiPriority="39"/>
+    <w:lsdException w:name="toc 5" w:uiPriority="39"/>
+    <w:lsdException w:name="toc 6" w:uiPriority="39"/>
+    <w:lsdException w:name="toc 7" w:uiPriority="39"/>
+    <w:lsdException w:name="toc 8" w:uiPriority="39"/>
+    <w:lsdException w:name="toc 9" w:uiPriority="39"/>
+    <w:lsdException w:name="caption" w:uiPriority="35" w:qFormat="1"/>
+    <w:lsdException w:name="Title" w:semiHidden="0" w:uiPriority="10" w:unhideWhenUsed="0" w:qFormat="1"/>
+    <w:lsdException w:name="Default Paragraph Font" w:uiPriority="1"/>
+    <w:lsdException w:name="Subtitle" w:semiHidden="0" w:uiPriority="11" w:unhideWhenUsed="0" w:qFormat="1"/>
+    <w:lsdException w:name="Strong" w:semiHidden="0" w:uiPriority="22" w:unhideWhenUsed="0" w:qFormat="1"/>
+    <w:lsdException w:name="Emphasis" w:semiHidden="0" w:uiPriority="20" w:unhideWhenUsed="0" w:qFormat="1"/>
+    <w:lsdException w:name="Table Grid" w:semiHidden="0" w:uiPriority="59" w:unhideWhenUsed="0"/>
+    <w:lsdException w:name="Note Level 1" w:semiHidden="0" w:unhideWhenUsed="0"/>
+    <w:lsdException w:name="Note Level 2" w:semiHidden="0" w:unhideWhenUsed="0"/>
+    <w:lsdException w:name="Note Level 3" w:semiHidden="0" w:unhideWhenUsed="0"/>
+    <w:lsdException w:name="Note Level 4" w:semiHidden="0" w:unhideWhenUsed="0"/>
+    <w:lsdException w:name="Note Level 5" w:semiHidden="0" w:unhideWhenUsed="0"/>
+    <w:lsdException w:name="Note Level 6" w:semiHidden="0" w:unhideWhenUsed="0"/>
+    <w:lsdException w:name="Note Level 7" w:semiHidden="0" w:unhideWhenUsed="0"/>
+    <w:lsdException w:name="Note Level 8" w:semiHidden="0" w:unhideWhenUsed="0"/>
+    <w:lsdException w:name="Note Level 9" w:semiHidden="0" w:unhideWhenUsed="0"/>
+    <w:lsdException w:name="Placeholder Text" w:unhideWhenUsed="0"/>
+    <w:lsdException w:name="No Spacing" w:semiHidden="0" w:uiPriority="1" w:unhideWhenUsed="0" w:qFormat="1"/>
+    <w:lsdException w:name="Light Shading" w:semiHidden="0" w:uiPriority="60" w:unhideWhenUsed="0"/>
+    <w:lsdException w:name="Light List" w:semiHidden="0" w:uiPriority="61" w:unhideWhenUsed="0"/>
+    <w:lsdException w:name="Light Grid" w:semiHidden="0" w:uiPriority="62" w:unhideWhenUsed="0"/>
+    <w:lsdException w:name="Medium Shading 1" w:semiHidden="0" w:uiPriority="63" w:unhideWhenUsed="0"/>
+    <w:lsdException w:name="Medium Shading 2" w:semiHidden="0" w:uiPriority="64" w:unhideWhenUsed="0"/>
+    <w:lsdException w:name="Medium List 1" w:semiHidden="0" w:uiPriority="65" w:unhideWhenUsed="0"/>
+    <w:lsdException w:name="Medium List 2" w:semiHidden="0" w:uiPriority="66" w:unhideWhenUsed="0"/>
+    <w:lsdException w:name="Medium Grid 1" w:semiHidden="0" w:uiPriority="67" w:unhideWhenUsed="0"/>
+    <w:lsdException w:name="Medium Grid 2" w:semiHidden="0" w:uiPriority="68" w:unhideWhenUsed="0"/>
+    <w:lsdException w:name="Medium Grid 3" w:semiHidden="0" w:uiPriority="69" w:unhideWhenUsed="0"/>
+    <w:lsdException w:name="Dark List" w:semiHidden="0" w:uiPriority="70" w:unhideWhenUsed="0"/>
+    <w:lsdException w:name="Colorful Shading" w:semiHidden="0" w:uiPriority="71" w:unhideWhenUsed="0"/>
+    <w:lsdException w:name="Colorful List" w:semiHidden="0" w:uiPriority="72" w:unhideWhenUsed="0"/>
+    <w:lsdException w:name="Colorful Grid" w:semiHidden="0" w:uiPriority="73" w:unhideWhenUsed="0"/>
+    <w:lsdException w:name="Light Shading Accent 1" w:semiHidden="0" w:uiPriority="60" w:unhideWhenUsed="0"/>
+    <w:lsdException w:name="Light List Accent 1" w:semiHidden="0" w:uiPriority="61" w:unhideWhenUsed="0"/>
+    <w:lsdException w:name="Light Grid Accent 1" w:semiHidden="0" w:uiPriority="62" w:unhideWhenUsed="0"/>
+    <w:lsdException w:name="Medium Shading 1 Accent 1" w:semiHidden="0" w:uiPriority="63" w:unhideWhenUsed="0"/>
+    <w:lsdException w:name="Medium Shading 2 Accent 1" w:semiHidden="0" w:uiPriority="64" w:unhideWhenUsed="0"/>
+    <w:lsdException w:name="Medium List 1 Accent 1" w:semiHidden="0" w:uiPriority="65" w:unhideWhenUsed="0"/>
+    <w:lsdException w:name="Revision" w:unhideWhenUsed="0"/>
+    <w:lsdException w:name="List Paragraph" w:semiHidden="0" w:uiPriority="34" w:unhideWhenUsed="0" w:qFormat="1"/>
+    <w:lsdException w:name="Quote" w:semiHidden="0" w:uiPriority="29" w:unhideWhenUsed="0" w:qFormat="1"/>
+    <w:lsdException w:name="Intense Quote" w:semiHidden="0" w:uiPriority="30" w:unhideWhenUsed="0" w:qFormat="1"/>
+    <w:lsdException w:name="Medium List 2 Accent 1" w:semiHidden="0" w:uiPriority="66" w:unhideWhenUsed="0"/>
+    <w:lsdException w:name="Medium Grid 1 Accent 1" w:semiHidden="0" w:uiPriority="67" w:unhideWhenUsed="0"/>
+    <w:lsdException w:name="Medium Grid 2 Accent 1" w:semiHidden="0" w:uiPriority="68" w:unhideWhenUsed="0"/>
+    <w:lsdException w:name="Medium Grid 3 Accent 1" w:semiHidden="0" w:uiPriority="69" w:unhideWhenUsed="0"/>
+    <w:lsdException w:name="Dark List Accent 1" w:semiHidden="0" w:uiPriority="70" w:unhideWhenUsed="0"/>
+    <w:lsdException w:name="Colorful Shading Accent 1" w:semiHidden="0" w:uiPriority="71" w:unhideWhenUsed="0"/>
+    <w:lsdException w:name="Colorful List Accent 1" w:semiHidden="0" w:uiPriority="72" w:unhideWhenUsed="0"/>
+    <w:lsdException w:name="Colorful Grid Accent 1" w:semiHidden="0" w:uiPriority="73" w:unhideWhenUsed="0"/>
+    <w:lsdException w:name="Light Shading Accent 2" w:semiHidden="0" w:uiPriority="60" w:unhideWhenUsed="0"/>
+    <w:lsdException w:name="Light List Accent 2" w:semiHidden="0" w:uiPriority="61" w:unhideWhenUsed="0"/>
+    <w:lsdException w:name="Light Grid Accent 2" w:semiHidden="0" w:uiPriority="62" w:unhideWhenUsed="0"/>
+    <w:lsdException w:name="Medium Shading 1 Accent 2" w:semiHidden="0" w:uiPriority="63" w:unhideWhenUsed="0"/>
+    <w:lsdException w:name="Medium Shading 2 Accent 2" w:semiHidden="0" w:uiPriority="64" w:unhideWhenUsed="0"/>
+    <w:lsdException w:name="Medium List 1 Accent 2" w:semiHidden="0" w:uiPriority="65" w:unhideWhenUsed="0"/>
+    <w:lsdException w:name="Medium List 2 Accent 2" w:semiHidden="0" w:uiPriority="66" w:unhideWhenUsed="0"/>
+    <w:lsdException w:name="Medium Grid 1 Accent 2" w:semiHidden="0" w:uiPriority="67" w:unhideWhenUsed="0"/>
+    <w:lsdException w:name="Medium Grid 2 Accent 2" w:semiHidden="0" w:uiPriority="68" w:unhideWhenUsed="0"/>
+    <w:lsdException w:name="Medium Grid 3 Accent 2" w:semiHidden="0" w:uiPriority="69" w:unhideWhenUsed="0"/>
+    <w:lsdException w:name="Dark List Accent 2" w:semiHidden="0" w:uiPriority="70" w:unhideWhenUsed="0"/>
+    <w:lsdException w:name="Colorful Shading Accent 2" w:semiHidden="0" w:uiPriority="71" w:unhideWhenUsed="0"/>
+    <w:lsdException w:name="Colorful List Accent 2" w:semiHidden="0" w:uiPriority="72" w:unhideWhenUsed="0"/>
+    <w:lsdException w:name="Colorful Grid Accent 2" w:semiHidden="0" w:uiPriority="73" w:unhideWhenUsed="0"/>
+    <w:lsdException w:name="Light Shading Accent 3" w:semiHidden="0" w:uiPriority="60" w:unhideWhenUsed="0"/>
+    <w:lsdException w:name="Light List Accent 3" w:semiHidden="0" w:uiPriority="61" w:unhideWhenUsed="0"/>
+    <w:lsdException w:name="Light Grid Accent 3" w:semiHidden="0" w:uiPriority="62" w:unhideWhenUsed="0"/>
+    <w:lsdException w:name="Medium Shading 1 Accent 3" w:semiHidden="0" w:uiPriority="63" w:unhideWhenUsed="0"/>
+    <w:lsdException w:name="Medium Shading 2 Accent 3" w:semiHidden="0" w:uiPriority="64" w:unhideWhenUsed="0"/>
+    <w:lsdException w:name="Medium List 1 Accent 3" w:semiHidden="0" w:uiPriority="65" w:unhideWhenUsed="0"/>
+    <w:lsdException w:name="Medium List 2 Accent 3" w:semiHidden="0" w:uiPriority="66" w:unhideWhenUsed="0"/>
+    <w:lsdException w:name="Medium Grid 1 Accent 3" w:semiHidden="0" w:uiPriority="67" w:unhideWhenUsed="0"/>
+    <w:lsdException w:name="Medium Grid 2 Accent 3" w:semiHidden="0" w:uiPriority="68" w:unhideWhenUsed="0"/>
+    <w:lsdException w:name="Medium Grid 3 Accent 3" w:semiHidden="0" w:uiPriority="69" w:unhideWhenUsed="0"/>
+    <w:lsdException w:name="Dark List Accent 3" w:semiHidden="0" w:uiPriority="70" w:unhideWhenUsed="0"/>
+    <w:lsdException w:name="Colorful Shading Accent 3" w:semiHidden="0" w:uiPriority="71" w:unhideWhenUsed="0"/>
+    <w:lsdException w:name="Colorful List Accent 3" w:semiHidden="0" w:uiPriority="72" w:unhideWhenUsed="0"/>
+    <w:lsdException w:name="Colorful Grid Accent 3" w:semiHidden="0" w:uiPriority="73" w:unhideWhenUsed="0"/>
+    <w:lsdException w:name="Light Shading Accent 4" w:semiHidden="0" w:uiPriority="60" w:unhideWhenUsed="0"/>
+    <w:lsdException w:name="Light List Accent 4" w:semiHidden="0" w:uiPriority="61" w:unhideWhenUsed="0"/>
+    <w:lsdException w:name="Light Grid Accent 4" w:semiHidden="0" w:uiPriority="62" w:unhideWhenUsed="0"/>
+    <w:lsdException w:name="Medium Shading 1 Accent 4" w:semiHidden="0" w:uiPriority="63" w:unhideWhenUsed="0"/>
+    <w:lsdException w:name="Medium Shading 2 Accent 4" w:semiHidden="0" w:uiPriority="64" w:unhideWhenUsed="0"/>
+    <w:lsdException w:name="Medium List 1 Accent 4" w:semiHidden="0" w:uiPriority="65" w:unhideWhenUsed="0"/>
+    <w:lsdException w:name="Medium List 2 Accent 4" w:semiHidden="0" w:uiPriority="66" w:unhideWhenUsed="0"/>
+    <w:lsdException w:name="Medium Grid 1 Accent 4" w:semiHidden="0" w:uiPriority="67" w:unhideWhenUsed="0"/>
+    <w:lsdException w:name="Medium Grid 2 Accent 4" w:semiHidden="0" w:uiPriority="68" w:unhideWhenUsed="0"/>
+    <w:lsdException w:name="Medium Grid 3 Accent 4" w:semiHidden="0" w:uiPriority="69" w:unhideWhenUsed="0"/>
+    <w:lsdException w:name="Dark List Accent 4" w:semiHidden="0" w:uiPriority="70" w:unhideWhenUsed="0"/>
+    <w:lsdException w:name="Colorful Shading Accent 4" w:semiHidden="0" w:uiPriority="71" w:unhideWhenUsed="0"/>
+    <w:lsdException w:name="Colorful List Accent 4" w:semiHidden="0" w:uiPriority="72" w:unhideWhenUsed="0"/>
+    <w:lsdException w:name="Colorful Grid Accent 4" w:semiHidden="0" w:uiPriority="73" w:unhideWhenUsed="0"/>
+    <w:lsdException w:name="Light Shading Accent 5" w:semiHidden="0" w:uiPriority="60" w:unhideWhenUsed="0"/>
+    <w:lsdException w:name="Light List Accent 5" w:semiHidden="0" w:uiPriority="61" w:unhideWhenUsed="0"/>
+    <w:lsdException w:name="Light Grid Accent 5" w:semiHidden="0" w:uiPriority="62" w:unhideWhenUsed="0"/>
+    <w:lsdException w:name="Medium Shading 1 Accent 5" w:semiHidden="0" w:uiPriority="63" w:unhideWhenUsed="0"/>
+    <w:lsdException w:name="Medium Shading 2 Accent 5" w:semiHidden="0" w:uiPriority="64" w:unhideWhenUsed="0"/>
+    <w:lsdException w:name="Medium List 1 Accent 5" w:semiHidden="0" w:uiPriority="65" w:unhideWhenUsed="0"/>
+    <w:lsdException w:name="Medium List 2 Accent 5" w:semiHidden="0" w:uiPriority="66" w:unhideWhenUsed="0"/>
+    <w:lsdException w:name="Medium Grid 1 Accent 5" w:semiHidden="0" w:uiPriority="67" w:unhideWhenUsed="0"/>
+    <w:lsdException w:name="Medium Grid 2 Accent 5" w:semiHidden="0" w:uiPriority="68" w:unhideWhenUsed="0"/>
+    <w:lsdException w:name="Medium Grid 3 Accent 5" w:semiHidden="0" w:uiPriority="69" w:unhideWhenUsed="0"/>
+    <w:lsdException w:name="Dark List Accent 5" w:semiHidden="0" w:uiPriority="70" w:unhideWhenUsed="0"/>
+    <w:lsdException w:name="Colorful Shading Accent 5" w:semiHidden="0" w:uiPriority="71" w:unhideWhenUsed="0"/>
+    <w:lsdException w:name="Colorful List Accent 5" w:semiHidden="0" w:uiPriority="72" w:unhideWhenUsed="0"/>
+    <w:lsdException w:name="Colorful Grid Accent 5" w:semiHidden="0" w:uiPriority="73" w:unhideWhenUsed="0"/>
+    <w:lsdException w:name="Light Shading Accent 6" w:semiHidden="0" w:uiPriority="60" w:unhideWhenUsed="0"/>
+    <w:lsdException w:name="Light List Accent 6" w:semiHidden="0" w:uiPriority="61" w:unhideWhenUsed="0"/>
+    <w:lsdException w:name="Light Grid Accent 6" w:semiHidden="0" w:uiPriority="62" w:unhideWhenUsed="0"/>
+    <w:lsdException w:name="Medium Shading 1 Accent 6" w:semiHidden="0" w:uiPriority="63" w:unhideWhenUsed="0"/>
+    <w:lsdException w:name="Medium Shading 2 Accent 6" w:semiHidden="0" w:uiPriority="64" w:unhideWhenUsed="0"/>
+    <w:lsdException w:name="Medium List 1 Accent 6" w:semiHidden="0" w:uiPriority="65" w:unhideWhenUsed="0"/>
+    <w:lsdException w:name="Medium List 2 Accent 6" w:semiHidden="0" w:uiPriority="66" w:unhideWhenUsed="0"/>
+    <w:lsdException w:name="Medium Grid 1 Accent 6" w:semiHidden="0" w:uiPriority="67" w:unhideWhenUsed="0"/>
+    <w:lsdException w:name="Medium Grid 2 Accent 6" w:semiHidden="0" w:uiPriority="68" w:unhideWhenUsed="0"/>
+    <w:lsdException w:name="Medium Grid 3 Accent 6" w:semiHidden="0" w:uiPriority="69" w:unhideWhenUsed="0"/>
+    <w:lsdException w:name="Dark List Accent 6" w:semiHidden="0" w:uiPriority="70" w:unhideWhenUsed="0"/>
+    <w:lsdException w:name="Colorful Shading Accent 6" w:semiHidden="0" w:uiPriority="71" w:unhideWhenUsed="0"/>
+    <w:lsdException w:name="Colorful List Accent 6" w:semiHidden="0" w:uiPriority="72" w:unhideWhenUsed="0"/>
+    <w:lsdException w:name="Colorful Grid Accent 6" w:semiHidden="0" w:uiPriority="73" w:unhideWhenUsed="0"/>
+    <w:lsdException w:name="Subtle Emphasis" w:semiHidden="0" w:uiPriority="19" w:unhideWhenUsed="0" w:qFormat="1"/>
+    <w:lsdException w:name="Intense Emphasis" w:semiHidden="0" w:uiPriority="21" w:unhideWhenUsed="0" w:qFormat="1"/>
+    <w:lsdException w:name="Subtle Reference" w:semiHidden="0" w:uiPriority="31" w:unhideWhenUsed="0" w:qFormat="1"/>
+    <w:lsdException w:name="Intense Reference" w:semiHidden="0" w:uiPriority="32" w:unhideWhenUsed="0" w:qFormat="1"/>
+    <w:lsdException w:name="Book Title" w:semiHidden="0" w:uiPriority="33" w:unhideWhenUsed="0" w:qFormat="1"/>
+    <w:lsdException w:name="Bibliography" w:uiPriority="37"/>
+    <w:lsdException w:name="TOC Heading" w:uiPriority="39" w:qFormat="1"/>
   </w:latentStyles>
   <w:style w:type="paragraph" w:default="1" w:styleId="Normal">
     <w:name w:val="Normal"/>

--- a/Kapil/Diary deliverable.docx
+++ b/Kapil/Diary deliverable.docx
@@ -154,13 +154,28 @@
         <w:t>th</w:t>
       </w:r>
       <w:r>
-        <w:t>, I was able to start working on the website for our deliverable. It took some time to find a good application I could use, as while it would have been nice to have an application that allowed me to freely code the site, I would prefer a WSYIWYG style editor instead, which allows me to drop in content placeholders and fill out the content instead. This would make it easier to make quick changes. In the end, after some searching and testing, I resorted to using RapidWeaver for Mac to assist me in the preparation of the site. It took me a few days to learn how to use it, but after that it was pretty alr</w:t>
+        <w:t>, I was able to start working on the website for our deliverable. It took some time to find a good application I could use, as while it would have been nice to have an application that allowed me to freely code the site, I would prefer a WSYIWYG style editor instead, which allows me to drop in content placeholders and fill out the content instead. This would make it easier to make quick changes. In the end, after some searching and testing, I resorted to using RapidWeaver for Mac to assist me in the preparation of the site. It took me a few days to learn how to use it, but after that it was pretty alright. I was able to complete the website 2 days ago so I am now technically done with my parts for this deliverable. I will be checking on the rest to ensure they are on track as well, and will be working on my other assignments that are due soon as well.</w:t>
+      </w:r>
+    </w:p>
+    <w:p/>
+    <w:p>
+      <w:r>
+        <w:t>29/5/2015</w:t>
+      </w:r>
+    </w:p>
+    <w:p/>
+    <w:p>
+      <w:r>
+        <w:t>We had our final group meeting today, before the end of session and before the deliverable is due on the following Friday. On a whole I am fairly satisfied as we were able to keep to time quite well.</w:t>
+      </w:r>
+    </w:p>
+    <w:p/>
+    <w:p>
+      <w:r>
+        <w:t>So far, we have decided that as soon as the exams are over, we would begin development, with starting off with a command line version of the application as this would help us speed up the development of the functionality. In addition, we did go through our checklist of items to be delivered next Friday, and so far everything seems to be on track. The only thing that would need to be redone would be the class diagram, to introduce some inheritance to classes and some refactoring as the existing version is rather messy. The state diagrams are nearly done as well. As everything else is done, this week I would be working on compiling everything in and having it ready for the due date on Friday.</w:t>
       </w:r>
       <w:bookmarkStart w:id="0" w:name="_GoBack"/>
       <w:bookmarkEnd w:id="0"/>
-      <w:r>
-        <w:t>ight. I was able to complete the website 2 days ago so I am now technically done with my parts for this deliverable. I will be checking on the rest to ensure they are on track as well, and will be working on my other assignments that are due soon as well.</w:t>
-      </w:r>
     </w:p>
     <w:sectPr>
       <w:pgSz w:w="11900" w:h="16840"/>
